--- a/TP INTEGRADOR/TP JUEGO GENERALA.docx
+++ b/TP INTEGRADOR/TP JUEGO GENERALA.docx
@@ -150,7 +150,7 @@
                 <v:path o:extrusionok="f" gradientshapeok="t" o:connecttype="rect"/>
                 <o:lock v:ext="edit" aspectratio="t"/>
               </v:shapetype>
-              <v:shape id="_x0000_i1025" type="#_x0000_t75" style="width:349.95pt;height:46.05pt">
+              <v:shape id="_x0000_i1025" type="#_x0000_t75" style="width:350pt;height:46pt">
                 <v:imagedata r:id="rId9" o:title="logo_inspt_utn" cropright="11329f"/>
               </v:shape>
             </w:pict>
@@ -289,122 +289,44 @@
           <w:b/>
           <w:sz w:val="28"/>
         </w:rPr>
-        <w:t>Alumno</w:t>
-      </w:r>
-      <w:r>
+        <w:t>Alumnos: Julieta Ginzburg 905429, Francisco Chiminelli 153030</w:t>
+      </w:r>
+    </w:p>
+    <w:p>
+      <w:pPr>
         <w:rPr>
           <w:b/>
           <w:sz w:val="28"/>
         </w:rPr>
-        <w:t>s</w:t>
-      </w:r>
+      </w:pPr>
       <w:r>
         <w:rPr>
           <w:b/>
           <w:sz w:val="28"/>
         </w:rPr>
-        <w:t xml:space="preserve">: </w:t>
-      </w:r>
-      <w:r>
+        <w:t>Comisión: 1603 tt-informática</w:t>
+      </w:r>
+    </w:p>
+    <w:p>
+      <w:pPr>
         <w:rPr>
           <w:b/>
           <w:sz w:val="28"/>
         </w:rPr>
-        <w:t>Francisco Chiminelli</w:t>
-      </w:r>
+      </w:pPr>
       <w:r>
         <w:rPr>
           <w:b/>
           <w:sz w:val="28"/>
         </w:rPr>
-        <w:t xml:space="preserve">, Julieta </w:t>
+        <w:t xml:space="preserve">Legajo: </w:t>
       </w:r>
       <w:r>
         <w:rPr>
           <w:b/>
           <w:sz w:val="28"/>
         </w:rPr>
-        <w:t>Ginzburg</w:t>
-      </w:r>
-    </w:p>
-    <w:p>
-      <w:pPr>
-        <w:rPr>
-          <w:b/>
-          <w:sz w:val="28"/>
-        </w:rPr>
-      </w:pPr>
-      <w:r>
-        <w:rPr>
-          <w:b/>
-          <w:sz w:val="28"/>
-        </w:rPr>
-        <w:t>Comisión: 1603 tt-informática</w:t>
-      </w:r>
-    </w:p>
-    <w:p>
-      <w:pPr>
-        <w:rPr>
-          <w:b/>
-          <w:sz w:val="28"/>
-        </w:rPr>
-      </w:pPr>
-      <w:r>
-        <w:rPr>
-          <w:b/>
-          <w:sz w:val="28"/>
-        </w:rPr>
-        <w:t xml:space="preserve">Legajo: </w:t>
-      </w:r>
-      <w:r>
-        <w:rPr>
-          <w:b/>
-          <w:sz w:val="28"/>
-        </w:rPr>
         <w:t>153030</w:t>
-      </w:r>
-    </w:p>
-    <w:p>
-      <w:pPr>
-        <w:rPr>
-          <w:b/>
-          <w:sz w:val="28"/>
-        </w:rPr>
-      </w:pPr>
-      <w:r>
-        <w:rPr>
-          <w:b/>
-          <w:sz w:val="28"/>
-        </w:rPr>
-        <w:t xml:space="preserve">Fecha de entrega: </w:t>
-      </w:r>
-      <w:r>
-        <w:rPr>
-          <w:b/>
-          <w:sz w:val="28"/>
-        </w:rPr>
-        <w:t>XX</w:t>
-      </w:r>
-      <w:r>
-        <w:rPr>
-          <w:b/>
-          <w:sz w:val="28"/>
-        </w:rPr>
-        <w:t>/</w:t>
-      </w:r>
-      <w:r>
-        <w:rPr>
-          <w:b/>
-          <w:sz w:val="28"/>
-        </w:rPr>
-        <w:t>XX</w:t>
-      </w:r>
-      <w:r>
-        <w:rPr>
-          <w:b/>
-          <w:sz w:val="28"/>
-        </w:rPr>
-        <w:t>/2021</w:t>
       </w:r>
     </w:p>
     <w:p>
@@ -579,6 +501,7 @@
           <w:sz w:val="32"/>
           <w:szCs w:val="32"/>
         </w:rPr>
+        <w:lastRenderedPageBreak/>
         <w:t>Índice de contenidos</w:t>
       </w:r>
     </w:p>
@@ -652,16 +575,34 @@
         </w:rPr>
         <w:t>Programación</w:t>
       </w:r>
-    </w:p>
-    <w:p>
-      <w:pPr>
-        <w:pStyle w:val="Prrafodelista"/>
+      <w:r>
         <w:rPr>
           <w:b/>
           <w:sz w:val="32"/>
           <w:szCs w:val="32"/>
         </w:rPr>
-      </w:pPr>
+        <w:t xml:space="preserve"> 4-</w:t>
+      </w:r>
+      <w:r>
+        <w:rPr>
+          <w:b/>
+          <w:sz w:val="32"/>
+          <w:szCs w:val="32"/>
+        </w:rPr>
+        <w:t>8</w:t>
+      </w:r>
+    </w:p>
+    <w:p>
+      <w:pPr>
+        <w:pStyle w:val="Prrafodelista"/>
+        <w:rPr>
+          <w:b/>
+          <w:sz w:val="32"/>
+          <w:szCs w:val="32"/>
+        </w:rPr>
+      </w:pPr>
+      <w:bookmarkStart w:id="0" w:name="_GoBack"/>
+      <w:bookmarkEnd w:id="0"/>
     </w:p>
     <w:p>
       <w:pPr>
@@ -683,6 +624,14 @@
           <w:szCs w:val="32"/>
         </w:rPr>
         <w:t>Conclusiones</w:t>
+      </w:r>
+      <w:r>
+        <w:rPr>
+          <w:b/>
+          <w:sz w:val="32"/>
+          <w:szCs w:val="32"/>
+        </w:rPr>
+        <w:t xml:space="preserve"> 9</w:t>
       </w:r>
     </w:p>
     <w:p>
@@ -890,6 +839,7 @@
           <w:sz w:val="32"/>
           <w:szCs w:val="32"/>
         </w:rPr>
+        <w:lastRenderedPageBreak/>
         <w:t>Introducción</w:t>
       </w:r>
     </w:p>
@@ -1421,6 +1371,7 @@
           <w:sz w:val="28"/>
           <w:szCs w:val="28"/>
         </w:rPr>
+        <w:lastRenderedPageBreak/>
         <w:t>Categorías</w:t>
       </w:r>
     </w:p>
@@ -1790,6 +1741,25 @@
           <w:szCs w:val="24"/>
         </w:rPr>
         <w:t>Generala Servida:</w:t>
+      </w:r>
+      <w:r>
+        <w:t xml:space="preserve"> </w:t>
+      </w:r>
+      <w:r>
+        <w:rPr>
+          <w:bCs/>
+          <w:sz w:val="24"/>
+          <w:szCs w:val="24"/>
+        </w:rPr>
+        <w:t>V</w:t>
+      </w:r>
+      <w:r>
+        <w:rPr>
+          <w:bCs/>
+          <w:sz w:val="24"/>
+          <w:szCs w:val="24"/>
+        </w:rPr>
+        <w:t>ale 60 puntos.</w:t>
       </w:r>
       <w:r>
         <w:rPr>
@@ -2951,6 +2921,7 @@
           <w:sz w:val="28"/>
           <w:szCs w:val="28"/>
         </w:rPr>
+        <w:lastRenderedPageBreak/>
         <w:t>Notas</w:t>
       </w:r>
     </w:p>
@@ -3257,7 +3228,21 @@
           <w:sz w:val="24"/>
           <w:szCs w:val="32"/>
         </w:rPr>
-        <w:t>Se tomará un máximo de 3 jugadores.</w:t>
+        <w:t>Se tomará un máximo de 3</w:t>
+      </w:r>
+      <w:r>
+        <w:rPr>
+          <w:sz w:val="24"/>
+          <w:szCs w:val="32"/>
+        </w:rPr>
+        <w:t xml:space="preserve"> a 5</w:t>
+      </w:r>
+      <w:r>
+        <w:rPr>
+          <w:sz w:val="24"/>
+          <w:szCs w:val="32"/>
+        </w:rPr>
+        <w:t xml:space="preserve"> jugadores.</w:t>
       </w:r>
     </w:p>
     <w:p>
@@ -3291,7 +3276,21 @@
           <w:sz w:val="24"/>
           <w:szCs w:val="32"/>
         </w:rPr>
-        <w:t xml:space="preserve"> que obtenga el número más alto será el que comience.</w:t>
+        <w:t xml:space="preserve"> que obtenga el númer</w:t>
+      </w:r>
+      <w:r>
+        <w:rPr>
+          <w:sz w:val="24"/>
+          <w:szCs w:val="32"/>
+        </w:rPr>
+        <w:t>o más alto será el que comience, el segundo número más alto, será el segundo</w:t>
+      </w:r>
+      <w:r>
+        <w:rPr>
+          <w:sz w:val="24"/>
+          <w:szCs w:val="32"/>
+        </w:rPr>
+        <w:t xml:space="preserve"> en lanzar los dados y el jugador con el número más bajo será el último.</w:t>
       </w:r>
     </w:p>
     <w:p>
@@ -3303,8 +3302,146 @@
           <w:szCs w:val="32"/>
         </w:rPr>
       </w:pPr>
-      <w:bookmarkStart w:id="0" w:name="_GoBack"/>
-      <w:bookmarkEnd w:id="0"/>
+    </w:p>
+    <w:p>
+      <w:pPr>
+        <w:pStyle w:val="Prrafodelista"/>
+        <w:ind w:left="1788"/>
+        <w:rPr>
+          <w:sz w:val="24"/>
+          <w:szCs w:val="32"/>
+        </w:rPr>
+      </w:pPr>
+    </w:p>
+    <w:p>
+      <w:pPr>
+        <w:pStyle w:val="Prrafodelista"/>
+        <w:ind w:left="1788"/>
+        <w:rPr>
+          <w:sz w:val="24"/>
+          <w:szCs w:val="32"/>
+        </w:rPr>
+      </w:pPr>
+    </w:p>
+    <w:p>
+      <w:pPr>
+        <w:pStyle w:val="Prrafodelista"/>
+        <w:ind w:left="1788"/>
+        <w:rPr>
+          <w:sz w:val="24"/>
+          <w:szCs w:val="32"/>
+        </w:rPr>
+      </w:pPr>
+    </w:p>
+    <w:p>
+      <w:pPr>
+        <w:pStyle w:val="Prrafodelista"/>
+        <w:ind w:left="1788"/>
+        <w:rPr>
+          <w:sz w:val="24"/>
+          <w:szCs w:val="32"/>
+        </w:rPr>
+      </w:pPr>
+    </w:p>
+    <w:p>
+      <w:pPr>
+        <w:pStyle w:val="Prrafodelista"/>
+        <w:ind w:left="1788"/>
+        <w:rPr>
+          <w:sz w:val="24"/>
+          <w:szCs w:val="32"/>
+        </w:rPr>
+      </w:pPr>
+    </w:p>
+    <w:p>
+      <w:pPr>
+        <w:pStyle w:val="Prrafodelista"/>
+        <w:ind w:left="1788"/>
+        <w:rPr>
+          <w:sz w:val="24"/>
+          <w:szCs w:val="32"/>
+        </w:rPr>
+      </w:pPr>
+    </w:p>
+    <w:p>
+      <w:pPr>
+        <w:pStyle w:val="Prrafodelista"/>
+        <w:ind w:left="1788"/>
+        <w:rPr>
+          <w:sz w:val="24"/>
+          <w:szCs w:val="32"/>
+        </w:rPr>
+      </w:pPr>
+    </w:p>
+    <w:p>
+      <w:pPr>
+        <w:pStyle w:val="Prrafodelista"/>
+        <w:ind w:left="1788"/>
+        <w:rPr>
+          <w:sz w:val="24"/>
+          <w:szCs w:val="32"/>
+        </w:rPr>
+      </w:pPr>
+    </w:p>
+    <w:p>
+      <w:pPr>
+        <w:pStyle w:val="Prrafodelista"/>
+        <w:ind w:left="1788"/>
+        <w:rPr>
+          <w:sz w:val="24"/>
+          <w:szCs w:val="32"/>
+        </w:rPr>
+      </w:pPr>
+    </w:p>
+    <w:p>
+      <w:pPr>
+        <w:pStyle w:val="Prrafodelista"/>
+        <w:ind w:left="1788"/>
+        <w:rPr>
+          <w:sz w:val="24"/>
+          <w:szCs w:val="32"/>
+        </w:rPr>
+      </w:pPr>
+    </w:p>
+    <w:p>
+      <w:pPr>
+        <w:pStyle w:val="Prrafodelista"/>
+        <w:ind w:left="1788"/>
+        <w:rPr>
+          <w:sz w:val="24"/>
+          <w:szCs w:val="32"/>
+        </w:rPr>
+      </w:pPr>
+    </w:p>
+    <w:p>
+      <w:pPr>
+        <w:pStyle w:val="Prrafodelista"/>
+        <w:ind w:left="1788"/>
+        <w:rPr>
+          <w:sz w:val="24"/>
+          <w:szCs w:val="32"/>
+        </w:rPr>
+      </w:pPr>
+    </w:p>
+    <w:p>
+      <w:pPr>
+        <w:pStyle w:val="Prrafodelista"/>
+        <w:ind w:left="1788"/>
+        <w:rPr>
+          <w:sz w:val="24"/>
+          <w:szCs w:val="32"/>
+        </w:rPr>
+      </w:pPr>
+    </w:p>
+    <w:p>
+      <w:pPr>
+        <w:pStyle w:val="Prrafodelista"/>
+        <w:ind w:left="1788"/>
+        <w:rPr>
+          <w:sz w:val="24"/>
+          <w:szCs w:val="32"/>
+        </w:rPr>
+      </w:pPr>
     </w:p>
     <w:p>
       <w:pPr>
@@ -3325,8 +3462,1367 @@
           <w:sz w:val="28"/>
           <w:szCs w:val="28"/>
         </w:rPr>
+        <w:lastRenderedPageBreak/>
         <w:t>Diagrama en bloques</w:t>
       </w:r>
+    </w:p>
+    <w:p>
+      <w:pPr>
+        <w:pStyle w:val="Prrafodelista"/>
+        <w:numPr>
+          <w:ilvl w:val="1"/>
+          <w:numId w:val="16"/>
+        </w:numPr>
+        <w:rPr>
+          <w:sz w:val="24"/>
+          <w:szCs w:val="24"/>
+        </w:rPr>
+      </w:pPr>
+      <w:r>
+        <w:rPr>
+          <w:sz w:val="24"/>
+          <w:szCs w:val="24"/>
+        </w:rPr>
+        <w:t>Presentación del juego</w:t>
+      </w:r>
+      <w:r>
+        <w:rPr>
+          <w:sz w:val="24"/>
+          <w:szCs w:val="24"/>
+        </w:rPr>
+        <w:t xml:space="preserve"> (menú principal)</w:t>
+      </w:r>
+    </w:p>
+    <w:p>
+      <w:pPr>
+        <w:pStyle w:val="Prrafodelista"/>
+        <w:numPr>
+          <w:ilvl w:val="1"/>
+          <w:numId w:val="16"/>
+        </w:numPr>
+        <w:rPr>
+          <w:sz w:val="24"/>
+          <w:szCs w:val="24"/>
+        </w:rPr>
+      </w:pPr>
+      <w:r>
+        <w:rPr>
+          <w:sz w:val="24"/>
+          <w:szCs w:val="24"/>
+        </w:rPr>
+        <w:t>Iniciar juego</w:t>
+      </w:r>
+    </w:p>
+    <w:p>
+      <w:pPr>
+        <w:pStyle w:val="Prrafodelista"/>
+        <w:numPr>
+          <w:ilvl w:val="1"/>
+          <w:numId w:val="16"/>
+        </w:numPr>
+        <w:rPr>
+          <w:sz w:val="24"/>
+          <w:szCs w:val="24"/>
+        </w:rPr>
+      </w:pPr>
+      <w:r>
+        <w:rPr>
+          <w:sz w:val="24"/>
+          <w:szCs w:val="24"/>
+        </w:rPr>
+        <w:t>Elegir cantidad de jugadores (3 a 5)</w:t>
+      </w:r>
+    </w:p>
+    <w:p>
+      <w:pPr>
+        <w:pStyle w:val="Prrafodelista"/>
+        <w:numPr>
+          <w:ilvl w:val="1"/>
+          <w:numId w:val="16"/>
+        </w:numPr>
+        <w:rPr>
+          <w:sz w:val="24"/>
+          <w:szCs w:val="24"/>
+        </w:rPr>
+      </w:pPr>
+      <w:r>
+        <w:rPr>
+          <w:sz w:val="24"/>
+          <w:szCs w:val="24"/>
+        </w:rPr>
+        <w:t xml:space="preserve">Ingresar nombre de cada jugador </w:t>
+      </w:r>
+    </w:p>
+    <w:p>
+      <w:pPr>
+        <w:pStyle w:val="Prrafodelista"/>
+        <w:numPr>
+          <w:ilvl w:val="1"/>
+          <w:numId w:val="16"/>
+        </w:numPr>
+        <w:rPr>
+          <w:sz w:val="24"/>
+          <w:szCs w:val="24"/>
+        </w:rPr>
+      </w:pPr>
+      <w:r>
+        <w:rPr>
+          <w:sz w:val="24"/>
+          <w:szCs w:val="24"/>
+        </w:rPr>
+        <w:t>Se decide el orden del juego</w:t>
+      </w:r>
+    </w:p>
+    <w:p>
+      <w:pPr>
+        <w:pStyle w:val="Prrafodelista"/>
+        <w:numPr>
+          <w:ilvl w:val="1"/>
+          <w:numId w:val="16"/>
+        </w:numPr>
+        <w:rPr>
+          <w:sz w:val="24"/>
+          <w:szCs w:val="24"/>
+        </w:rPr>
+      </w:pPr>
+      <w:r>
+        <w:rPr>
+          <w:sz w:val="24"/>
+          <w:szCs w:val="24"/>
+        </w:rPr>
+        <w:t>Cada jugador</w:t>
+      </w:r>
+      <w:r>
+        <w:rPr>
+          <w:sz w:val="24"/>
+          <w:szCs w:val="24"/>
+        </w:rPr>
+        <w:t xml:space="preserve"> tira el dado de forma secuencial</w:t>
+      </w:r>
+      <w:r>
+        <w:rPr>
+          <w:sz w:val="24"/>
+          <w:szCs w:val="24"/>
+        </w:rPr>
+        <w:t xml:space="preserve"> (se elegirá a cualquiera por el nombre)</w:t>
+      </w:r>
+    </w:p>
+    <w:p>
+      <w:pPr>
+        <w:pStyle w:val="Prrafodelista"/>
+        <w:numPr>
+          <w:ilvl w:val="1"/>
+          <w:numId w:val="16"/>
+        </w:numPr>
+        <w:rPr>
+          <w:sz w:val="24"/>
+          <w:szCs w:val="24"/>
+        </w:rPr>
+      </w:pPr>
+      <w:r>
+        <w:rPr>
+          <w:sz w:val="24"/>
+          <w:szCs w:val="24"/>
+        </w:rPr>
+        <w:t>Se muestra por pantalla cada lanzamiento de forma secuencial</w:t>
+      </w:r>
+      <w:r>
+        <w:rPr>
+          <w:sz w:val="24"/>
+          <w:szCs w:val="24"/>
+        </w:rPr>
+        <w:t xml:space="preserve"> (se simula 1 número con valores al azar del 1 al 6)</w:t>
+      </w:r>
+    </w:p>
+    <w:p>
+      <w:pPr>
+        <w:pStyle w:val="Prrafodelista"/>
+        <w:numPr>
+          <w:ilvl w:val="1"/>
+          <w:numId w:val="16"/>
+        </w:numPr>
+        <w:rPr>
+          <w:sz w:val="24"/>
+          <w:szCs w:val="24"/>
+        </w:rPr>
+      </w:pPr>
+      <w:r>
+        <w:rPr>
+          <w:sz w:val="24"/>
+          <w:szCs w:val="24"/>
+        </w:rPr>
+        <w:t xml:space="preserve">Al finalizar el último lanzamiento, se muestra por pantalla el orden </w:t>
+      </w:r>
+      <w:r>
+        <w:rPr>
+          <w:sz w:val="24"/>
+          <w:szCs w:val="24"/>
+        </w:rPr>
+        <w:t>del juego (jugador 1,2,3,4,5)</w:t>
+      </w:r>
+    </w:p>
+    <w:p>
+      <w:pPr>
+        <w:pStyle w:val="Prrafodelista"/>
+        <w:numPr>
+          <w:ilvl w:val="1"/>
+          <w:numId w:val="16"/>
+        </w:numPr>
+        <w:rPr>
+          <w:sz w:val="24"/>
+          <w:szCs w:val="24"/>
+        </w:rPr>
+      </w:pPr>
+      <w:r>
+        <w:rPr>
+          <w:sz w:val="24"/>
+          <w:szCs w:val="24"/>
+        </w:rPr>
+        <w:t>Empieza el juego</w:t>
+      </w:r>
+    </w:p>
+    <w:p>
+      <w:pPr>
+        <w:pStyle w:val="Prrafodelista"/>
+        <w:numPr>
+          <w:ilvl w:val="1"/>
+          <w:numId w:val="16"/>
+        </w:numPr>
+        <w:rPr>
+          <w:sz w:val="24"/>
+          <w:szCs w:val="24"/>
+        </w:rPr>
+      </w:pPr>
+      <w:r>
+        <w:rPr>
+          <w:sz w:val="24"/>
+          <w:szCs w:val="24"/>
+        </w:rPr>
+        <w:t xml:space="preserve">Se muestra la planilla de los puntajes </w:t>
+      </w:r>
+      <w:r>
+        <w:rPr>
+          <w:sz w:val="24"/>
+          <w:szCs w:val="28"/>
+        </w:rPr>
+        <w:t xml:space="preserve">de </w:t>
+      </w:r>
+      <w:r>
+        <w:rPr>
+          <w:sz w:val="24"/>
+          <w:szCs w:val="28"/>
+        </w:rPr>
+        <w:t>cada participante y a medida que avanza el juego se va completando.</w:t>
+      </w:r>
+    </w:p>
+    <w:p>
+      <w:pPr>
+        <w:pStyle w:val="Prrafodelista"/>
+        <w:numPr>
+          <w:ilvl w:val="1"/>
+          <w:numId w:val="16"/>
+        </w:numPr>
+        <w:rPr>
+          <w:sz w:val="24"/>
+          <w:szCs w:val="24"/>
+        </w:rPr>
+      </w:pPr>
+      <w:r>
+        <w:rPr>
+          <w:sz w:val="24"/>
+          <w:szCs w:val="24"/>
+        </w:rPr>
+        <w:t>El primer jugador seleccionado para iniciar,</w:t>
+      </w:r>
+      <w:r>
+        <w:rPr>
+          <w:sz w:val="24"/>
+          <w:szCs w:val="24"/>
+        </w:rPr>
+        <w:t xml:space="preserve"> jugador 1,</w:t>
+      </w:r>
+      <w:r>
+        <w:rPr>
+          <w:sz w:val="24"/>
+          <w:szCs w:val="24"/>
+        </w:rPr>
+        <w:t xml:space="preserve"> lanza los dados (se simulan 5 números con valores al azar del 1 al 6)</w:t>
+      </w:r>
+    </w:p>
+    <w:p>
+      <w:pPr>
+        <w:pStyle w:val="Prrafodelista"/>
+        <w:numPr>
+          <w:ilvl w:val="1"/>
+          <w:numId w:val="16"/>
+        </w:numPr>
+        <w:rPr>
+          <w:sz w:val="24"/>
+          <w:szCs w:val="24"/>
+        </w:rPr>
+      </w:pPr>
+      <w:r>
+        <w:rPr>
+          <w:sz w:val="24"/>
+          <w:szCs w:val="24"/>
+        </w:rPr>
+        <w:t>Se determinan los valores por pantalla</w:t>
+      </w:r>
+    </w:p>
+    <w:p>
+      <w:pPr>
+        <w:pStyle w:val="Prrafodelista"/>
+        <w:numPr>
+          <w:ilvl w:val="1"/>
+          <w:numId w:val="16"/>
+        </w:numPr>
+        <w:rPr>
+          <w:sz w:val="24"/>
+          <w:szCs w:val="24"/>
+        </w:rPr>
+      </w:pPr>
+      <w:r>
+        <w:rPr>
+          <w:sz w:val="24"/>
+          <w:szCs w:val="24"/>
+        </w:rPr>
+        <w:t>Se da un panel con distintas opciones que puede hacer el jugador dependiendo de su primer lanzamiento</w:t>
+      </w:r>
+      <w:r>
+        <w:rPr>
+          <w:sz w:val="24"/>
+          <w:szCs w:val="24"/>
+        </w:rPr>
+        <w:t>:</w:t>
+      </w:r>
+    </w:p>
+    <w:p>
+      <w:pPr>
+        <w:pStyle w:val="Prrafodelista"/>
+        <w:numPr>
+          <w:ilvl w:val="0"/>
+          <w:numId w:val="24"/>
+        </w:numPr>
+        <w:rPr>
+          <w:sz w:val="24"/>
+          <w:szCs w:val="24"/>
+        </w:rPr>
+      </w:pPr>
+      <w:r>
+        <w:rPr>
+          <w:b/>
+          <w:sz w:val="24"/>
+          <w:szCs w:val="24"/>
+        </w:rPr>
+        <w:t>Primer lanzamiento:</w:t>
+      </w:r>
+      <w:r>
+        <w:rPr>
+          <w:sz w:val="24"/>
+          <w:szCs w:val="24"/>
+        </w:rPr>
+        <w:t xml:space="preserve"> En caso de haber completado una categoría, se lo registrará como categoría servida.</w:t>
+      </w:r>
+      <w:r>
+        <w:rPr>
+          <w:sz w:val="24"/>
+          <w:szCs w:val="24"/>
+        </w:rPr>
+        <w:t xml:space="preserve"> (se procede a marcar en la planilla el puntaje del jugador en esa categoría)</w:t>
+      </w:r>
+    </w:p>
+    <w:p>
+      <w:pPr>
+        <w:pStyle w:val="Prrafodelista"/>
+        <w:ind w:left="2497"/>
+        <w:rPr>
+          <w:sz w:val="24"/>
+          <w:szCs w:val="24"/>
+        </w:rPr>
+      </w:pPr>
+      <w:r>
+        <w:rPr>
+          <w:sz w:val="24"/>
+          <w:szCs w:val="24"/>
+        </w:rPr>
+        <w:t xml:space="preserve">En caso </w:t>
+      </w:r>
+      <w:r>
+        <w:rPr>
+          <w:sz w:val="24"/>
+          <w:szCs w:val="24"/>
+        </w:rPr>
+        <w:t>de no haber completado ninguna categoría durante el primer tiro, se le dará la posibilidad al juego de reservar los dados que desee</w:t>
+      </w:r>
+      <w:r>
+        <w:rPr>
+          <w:sz w:val="24"/>
+          <w:szCs w:val="24"/>
+        </w:rPr>
+        <w:t xml:space="preserve"> (podrá ser una cantidad definida o 0 dados)</w:t>
+      </w:r>
+      <w:r>
+        <w:rPr>
+          <w:sz w:val="24"/>
+          <w:szCs w:val="24"/>
+        </w:rPr>
+        <w:t xml:space="preserve"> para completar una categoría durante el segundo lanzamiento.</w:t>
+      </w:r>
+    </w:p>
+    <w:p>
+      <w:pPr>
+        <w:pStyle w:val="Prrafodelista"/>
+        <w:numPr>
+          <w:ilvl w:val="0"/>
+          <w:numId w:val="24"/>
+        </w:numPr>
+        <w:rPr>
+          <w:sz w:val="24"/>
+          <w:szCs w:val="24"/>
+        </w:rPr>
+      </w:pPr>
+      <w:r>
+        <w:rPr>
+          <w:b/>
+          <w:sz w:val="24"/>
+          <w:szCs w:val="24"/>
+        </w:rPr>
+        <w:t>Segundo lanzamiento:</w:t>
+      </w:r>
+      <w:r>
+        <w:rPr>
+          <w:sz w:val="24"/>
+          <w:szCs w:val="24"/>
+        </w:rPr>
+        <w:t xml:space="preserve"> El jugador lanza por segunda vez</w:t>
+      </w:r>
+      <w:r>
+        <w:rPr>
+          <w:sz w:val="24"/>
+          <w:szCs w:val="24"/>
+        </w:rPr>
+        <w:t xml:space="preserve"> los dados que decidió volver a tirar</w:t>
+      </w:r>
+      <w:r>
+        <w:rPr>
+          <w:sz w:val="24"/>
+          <w:szCs w:val="24"/>
+        </w:rPr>
+        <w:t xml:space="preserve"> y nuevamente se determinan sus opciones dependiendo de los valores obtenidos:</w:t>
+      </w:r>
+    </w:p>
+    <w:p>
+      <w:pPr>
+        <w:pStyle w:val="Prrafodelista"/>
+        <w:ind w:left="2497"/>
+        <w:rPr>
+          <w:sz w:val="24"/>
+          <w:szCs w:val="24"/>
+        </w:rPr>
+      </w:pPr>
+      <w:r>
+        <w:rPr>
+          <w:sz w:val="24"/>
+          <w:szCs w:val="24"/>
+        </w:rPr>
+        <w:t>En caso de haber completado una categoría</w:t>
+      </w:r>
+      <w:r>
+        <w:rPr>
+          <w:sz w:val="24"/>
+          <w:szCs w:val="24"/>
+        </w:rPr>
+        <w:t>, se la registra en la planilla</w:t>
+      </w:r>
+      <w:r>
+        <w:rPr>
+          <w:sz w:val="24"/>
+          <w:szCs w:val="24"/>
+        </w:rPr>
+        <w:t xml:space="preserve"> </w:t>
+      </w:r>
+      <w:r>
+        <w:rPr>
+          <w:sz w:val="24"/>
+          <w:szCs w:val="24"/>
+        </w:rPr>
+        <w:t>con el debido puntaje</w:t>
+      </w:r>
+    </w:p>
+    <w:p>
+      <w:pPr>
+        <w:pStyle w:val="Prrafodelista"/>
+        <w:ind w:left="2497"/>
+        <w:rPr>
+          <w:sz w:val="24"/>
+          <w:szCs w:val="24"/>
+        </w:rPr>
+      </w:pPr>
+      <w:r>
+        <w:rPr>
+          <w:sz w:val="24"/>
+          <w:szCs w:val="24"/>
+        </w:rPr>
+        <w:t xml:space="preserve">En caso de no haber completado ninguna categoría durante el </w:t>
+      </w:r>
+      <w:r>
+        <w:rPr>
+          <w:sz w:val="24"/>
+          <w:szCs w:val="24"/>
+        </w:rPr>
+        <w:t>segundo</w:t>
+      </w:r>
+      <w:r>
+        <w:rPr>
+          <w:sz w:val="24"/>
+          <w:szCs w:val="24"/>
+        </w:rPr>
+        <w:t xml:space="preserve"> tiro, se le dará la posibilidad al juego de reservar los dados que desee para completar una categoría durante </w:t>
+      </w:r>
+      <w:r>
+        <w:rPr>
+          <w:sz w:val="24"/>
+          <w:szCs w:val="24"/>
+        </w:rPr>
+        <w:t>el último</w:t>
+      </w:r>
+      <w:r>
+        <w:rPr>
+          <w:sz w:val="24"/>
+          <w:szCs w:val="24"/>
+        </w:rPr>
+        <w:t xml:space="preserve"> lanzamiento.</w:t>
+      </w:r>
+    </w:p>
+    <w:p>
+      <w:pPr>
+        <w:pStyle w:val="Prrafodelista"/>
+        <w:numPr>
+          <w:ilvl w:val="0"/>
+          <w:numId w:val="24"/>
+        </w:numPr>
+        <w:rPr>
+          <w:sz w:val="24"/>
+          <w:szCs w:val="24"/>
+        </w:rPr>
+      </w:pPr>
+      <w:r>
+        <w:rPr>
+          <w:b/>
+          <w:sz w:val="24"/>
+          <w:szCs w:val="24"/>
+        </w:rPr>
+        <w:t xml:space="preserve">Tercer lanzamiento (último): </w:t>
+      </w:r>
+      <w:r>
+        <w:rPr>
+          <w:sz w:val="24"/>
+          <w:szCs w:val="24"/>
+        </w:rPr>
+        <w:t xml:space="preserve">El jugador lanza por </w:t>
+      </w:r>
+      <w:r>
+        <w:rPr>
+          <w:sz w:val="24"/>
+          <w:szCs w:val="24"/>
+        </w:rPr>
+        <w:t>tercera</w:t>
+      </w:r>
+      <w:r>
+        <w:rPr>
+          <w:sz w:val="24"/>
+          <w:szCs w:val="24"/>
+        </w:rPr>
+        <w:t xml:space="preserve"> vez los dados que decidió volver a </w:t>
+      </w:r>
+      <w:r>
+        <w:rPr>
+          <w:sz w:val="24"/>
+          <w:szCs w:val="24"/>
+        </w:rPr>
+        <w:t>tirar y se decide la categoría a marcar dependiendo de los valores finales que obtenga en dicho lanzamiento.</w:t>
+      </w:r>
+    </w:p>
+    <w:p>
+      <w:pPr>
+        <w:pStyle w:val="Prrafodelista"/>
+        <w:numPr>
+          <w:ilvl w:val="1"/>
+          <w:numId w:val="16"/>
+        </w:numPr>
+        <w:rPr>
+          <w:sz w:val="24"/>
+          <w:szCs w:val="24"/>
+        </w:rPr>
+      </w:pPr>
+      <w:r>
+        <w:rPr>
+          <w:sz w:val="24"/>
+          <w:szCs w:val="24"/>
+        </w:rPr>
+        <w:t xml:space="preserve"> Al finalizar la partida del jugador 1, le sigue el jugador 2 y así constantemente hasta que se completen todas las categorías de la planilla.</w:t>
+      </w:r>
+    </w:p>
+    <w:p>
+      <w:pPr>
+        <w:pStyle w:val="Prrafodelista"/>
+        <w:numPr>
+          <w:ilvl w:val="1"/>
+          <w:numId w:val="16"/>
+        </w:numPr>
+        <w:rPr>
+          <w:sz w:val="24"/>
+          <w:szCs w:val="24"/>
+        </w:rPr>
+      </w:pPr>
+      <w:r>
+        <w:rPr>
+          <w:sz w:val="24"/>
+          <w:szCs w:val="24"/>
+        </w:rPr>
+        <w:t>Al completarse todas las categorías de la planilla, se suman los puntajes y se determina al ganador con el puntaje más alto.</w:t>
+      </w:r>
+    </w:p>
+    <w:p>
+      <w:pPr>
+        <w:pStyle w:val="Prrafodelista"/>
+        <w:numPr>
+          <w:ilvl w:val="1"/>
+          <w:numId w:val="16"/>
+        </w:numPr>
+        <w:rPr>
+          <w:sz w:val="24"/>
+          <w:szCs w:val="24"/>
+        </w:rPr>
+      </w:pPr>
+      <w:r>
+        <w:rPr>
+          <w:sz w:val="24"/>
+          <w:szCs w:val="24"/>
+        </w:rPr>
+        <w:t>Se vuelve al menú principal</w:t>
+      </w:r>
+    </w:p>
+    <w:p>
+      <w:pPr>
+        <w:rPr>
+          <w:sz w:val="24"/>
+          <w:szCs w:val="24"/>
+        </w:rPr>
+      </w:pPr>
+    </w:p>
+    <w:p>
+      <w:pPr>
+        <w:rPr>
+          <w:sz w:val="24"/>
+          <w:szCs w:val="24"/>
+        </w:rPr>
+      </w:pPr>
+    </w:p>
+    <w:p>
+      <w:pPr>
+        <w:pStyle w:val="Prrafodelista"/>
+        <w:numPr>
+          <w:ilvl w:val="0"/>
+          <w:numId w:val="12"/>
+        </w:numPr>
+        <w:rPr>
+          <w:b/>
+          <w:sz w:val="28"/>
+          <w:szCs w:val="28"/>
+        </w:rPr>
+      </w:pPr>
+      <w:r>
+        <w:rPr>
+          <w:b/>
+          <w:sz w:val="28"/>
+          <w:szCs w:val="28"/>
+        </w:rPr>
+        <w:t>Primera versión</w:t>
+      </w:r>
+      <w:r>
+        <w:rPr>
+          <w:b/>
+          <w:sz w:val="28"/>
+          <w:szCs w:val="28"/>
+        </w:rPr>
+        <w:t xml:space="preserve"> (Ejecución del programa)</w:t>
+      </w:r>
+    </w:p>
+    <w:p>
+      <w:pPr>
+        <w:pStyle w:val="Prrafodelista"/>
+        <w:ind w:left="1068"/>
+        <w:rPr>
+          <w:b/>
+          <w:sz w:val="28"/>
+          <w:szCs w:val="28"/>
+        </w:rPr>
+      </w:pPr>
+    </w:p>
+    <w:p>
+      <w:pPr>
+        <w:rPr>
+          <w:sz w:val="24"/>
+          <w:szCs w:val="24"/>
+        </w:rPr>
+      </w:pPr>
+      <w:r>
+        <w:rPr>
+          <w:noProof/>
+          <w:lang w:eastAsia="es-AR"/>
+        </w:rPr>
+        <w:drawing>
+          <wp:inline distT="0" distB="0" distL="0" distR="0" wp14:anchorId="5727EAB2" wp14:editId="0AECC3DD">
+            <wp:extent cx="3131356" cy="2210764"/>
+            <wp:effectExtent l="0" t="0" r="0" b="0"/>
+            <wp:docPr id="5" name="Imagen 5"/>
+            <wp:cNvGraphicFramePr>
+              <a:graphicFrameLocks xmlns:a="http://schemas.openxmlformats.org/drawingml/2006/main" noChangeAspect="1"/>
+            </wp:cNvGraphicFramePr>
+            <a:graphic xmlns:a="http://schemas.openxmlformats.org/drawingml/2006/main">
+              <a:graphicData uri="http://schemas.openxmlformats.org/drawingml/2006/picture">
+                <pic:pic xmlns:pic="http://schemas.openxmlformats.org/drawingml/2006/picture">
+                  <pic:nvPicPr>
+                    <pic:cNvPr id="1" name=""/>
+                    <pic:cNvPicPr/>
+                  </pic:nvPicPr>
+                  <pic:blipFill>
+                    <a:blip r:embed="rId12"/>
+                    <a:stretch>
+                      <a:fillRect/>
+                    </a:stretch>
+                  </pic:blipFill>
+                  <pic:spPr>
+                    <a:xfrm>
+                      <a:off x="0" y="0"/>
+                      <a:ext cx="3139479" cy="2216499"/>
+                    </a:xfrm>
+                    <a:prstGeom prst="rect">
+                      <a:avLst/>
+                    </a:prstGeom>
+                  </pic:spPr>
+                </pic:pic>
+              </a:graphicData>
+            </a:graphic>
+          </wp:inline>
+        </w:drawing>
+      </w:r>
+    </w:p>
+    <w:p>
+      <w:pPr>
+        <w:rPr>
+          <w:b/>
+          <w:sz w:val="24"/>
+          <w:szCs w:val="24"/>
+        </w:rPr>
+      </w:pPr>
+      <w:r>
+        <w:rPr>
+          <w:b/>
+          <w:sz w:val="24"/>
+          <w:szCs w:val="24"/>
+        </w:rPr>
+        <w:t>Reglas del juego…</w:t>
+      </w:r>
+    </w:p>
+    <w:p>
+      <w:pPr>
+        <w:rPr>
+          <w:sz w:val="24"/>
+          <w:szCs w:val="24"/>
+        </w:rPr>
+      </w:pPr>
+      <w:r>
+        <w:rPr>
+          <w:noProof/>
+          <w:lang w:eastAsia="es-AR"/>
+        </w:rPr>
+        <w:drawing>
+          <wp:inline distT="0" distB="0" distL="0" distR="0" wp14:anchorId="78926A01" wp14:editId="000E692F">
+            <wp:extent cx="6646545" cy="2003223"/>
+            <wp:effectExtent l="0" t="0" r="1905" b="0"/>
+            <wp:docPr id="6" name="Imagen 6"/>
+            <wp:cNvGraphicFramePr>
+              <a:graphicFrameLocks xmlns:a="http://schemas.openxmlformats.org/drawingml/2006/main" noChangeAspect="1"/>
+            </wp:cNvGraphicFramePr>
+            <a:graphic xmlns:a="http://schemas.openxmlformats.org/drawingml/2006/main">
+              <a:graphicData uri="http://schemas.openxmlformats.org/drawingml/2006/picture">
+                <pic:pic xmlns:pic="http://schemas.openxmlformats.org/drawingml/2006/picture">
+                  <pic:nvPicPr>
+                    <pic:cNvPr id="1" name=""/>
+                    <pic:cNvPicPr/>
+                  </pic:nvPicPr>
+                  <pic:blipFill rotWithShape="1">
+                    <a:blip r:embed="rId13"/>
+                    <a:srcRect b="12974"/>
+                    <a:stretch/>
+                  </pic:blipFill>
+                  <pic:spPr bwMode="auto">
+                    <a:xfrm>
+                      <a:off x="0" y="0"/>
+                      <a:ext cx="6646545" cy="2003223"/>
+                    </a:xfrm>
+                    <a:prstGeom prst="rect">
+                      <a:avLst/>
+                    </a:prstGeom>
+                    <a:ln>
+                      <a:noFill/>
+                    </a:ln>
+                    <a:extLst>
+                      <a:ext uri="{53640926-AAD7-44D8-BBD7-CCE9431645EC}">
+                        <a14:shadowObscured xmlns:a14="http://schemas.microsoft.com/office/drawing/2010/main"/>
+                      </a:ext>
+                    </a:extLst>
+                  </pic:spPr>
+                </pic:pic>
+              </a:graphicData>
+            </a:graphic>
+          </wp:inline>
+        </w:drawing>
+      </w:r>
+    </w:p>
+    <w:p>
+      <w:pPr>
+        <w:rPr>
+          <w:b/>
+          <w:sz w:val="24"/>
+          <w:szCs w:val="24"/>
+        </w:rPr>
+      </w:pPr>
+      <w:r>
+        <w:rPr>
+          <w:b/>
+          <w:sz w:val="24"/>
+          <w:szCs w:val="24"/>
+        </w:rPr>
+        <w:t>Inicio del juego….</w:t>
+      </w:r>
+    </w:p>
+    <w:p>
+      <w:pPr>
+        <w:rPr>
+          <w:sz w:val="24"/>
+          <w:szCs w:val="24"/>
+        </w:rPr>
+      </w:pPr>
+      <w:r>
+        <w:rPr>
+          <w:noProof/>
+          <w:lang w:eastAsia="es-AR"/>
+        </w:rPr>
+        <w:drawing>
+          <wp:inline distT="0" distB="0" distL="0" distR="0" wp14:anchorId="05225DCC" wp14:editId="3105136C">
+            <wp:extent cx="5924550" cy="2114550"/>
+            <wp:effectExtent l="0" t="0" r="0" b="0"/>
+            <wp:docPr id="7" name="Imagen 7"/>
+            <wp:cNvGraphicFramePr>
+              <a:graphicFrameLocks xmlns:a="http://schemas.openxmlformats.org/drawingml/2006/main" noChangeAspect="1"/>
+            </wp:cNvGraphicFramePr>
+            <a:graphic xmlns:a="http://schemas.openxmlformats.org/drawingml/2006/main">
+              <a:graphicData uri="http://schemas.openxmlformats.org/drawingml/2006/picture">
+                <pic:pic xmlns:pic="http://schemas.openxmlformats.org/drawingml/2006/picture">
+                  <pic:nvPicPr>
+                    <pic:cNvPr id="1" name=""/>
+                    <pic:cNvPicPr/>
+                  </pic:nvPicPr>
+                  <pic:blipFill>
+                    <a:blip r:embed="rId14"/>
+                    <a:stretch>
+                      <a:fillRect/>
+                    </a:stretch>
+                  </pic:blipFill>
+                  <pic:spPr>
+                    <a:xfrm>
+                      <a:off x="0" y="0"/>
+                      <a:ext cx="5924550" cy="2114550"/>
+                    </a:xfrm>
+                    <a:prstGeom prst="rect">
+                      <a:avLst/>
+                    </a:prstGeom>
+                  </pic:spPr>
+                </pic:pic>
+              </a:graphicData>
+            </a:graphic>
+          </wp:inline>
+        </w:drawing>
+      </w:r>
+    </w:p>
+    <w:p>
+      <w:pPr>
+        <w:pStyle w:val="Prrafodelista"/>
+        <w:ind w:left="2497"/>
+        <w:rPr>
+          <w:sz w:val="24"/>
+          <w:szCs w:val="24"/>
+        </w:rPr>
+      </w:pPr>
+    </w:p>
+    <w:p>
+      <w:pPr>
+        <w:pStyle w:val="Prrafodelista"/>
+        <w:ind w:left="2497"/>
+        <w:rPr>
+          <w:sz w:val="24"/>
+          <w:szCs w:val="24"/>
+        </w:rPr>
+      </w:pPr>
+    </w:p>
+    <w:p>
+      <w:pPr>
+        <w:pStyle w:val="Prrafodelista"/>
+        <w:ind w:left="2497"/>
+        <w:rPr>
+          <w:sz w:val="24"/>
+          <w:szCs w:val="24"/>
+        </w:rPr>
+      </w:pPr>
+    </w:p>
+    <w:p>
+      <w:pPr>
+        <w:pStyle w:val="Prrafodelista"/>
+        <w:ind w:left="2497"/>
+        <w:rPr>
+          <w:sz w:val="24"/>
+          <w:szCs w:val="24"/>
+        </w:rPr>
+      </w:pPr>
+    </w:p>
+    <w:p>
+      <w:pPr>
+        <w:rPr>
+          <w:sz w:val="24"/>
+          <w:szCs w:val="24"/>
+        </w:rPr>
+      </w:pPr>
+    </w:p>
+    <w:p>
+      <w:pPr>
+        <w:rPr>
+          <w:sz w:val="24"/>
+          <w:szCs w:val="24"/>
+        </w:rPr>
+      </w:pPr>
+      <w:r>
+        <w:rPr>
+          <w:noProof/>
+          <w:lang w:eastAsia="es-AR"/>
+        </w:rPr>
+        <w:drawing>
+          <wp:inline distT="0" distB="0" distL="0" distR="0" wp14:anchorId="3FDE09D5" wp14:editId="002E8B70">
+            <wp:extent cx="4508625" cy="2117963"/>
+            <wp:effectExtent l="0" t="0" r="6350" b="0"/>
+            <wp:docPr id="9" name="Imagen 9"/>
+            <wp:cNvGraphicFramePr>
+              <a:graphicFrameLocks xmlns:a="http://schemas.openxmlformats.org/drawingml/2006/main" noChangeAspect="1"/>
+            </wp:cNvGraphicFramePr>
+            <a:graphic xmlns:a="http://schemas.openxmlformats.org/drawingml/2006/main">
+              <a:graphicData uri="http://schemas.openxmlformats.org/drawingml/2006/picture">
+                <pic:pic xmlns:pic="http://schemas.openxmlformats.org/drawingml/2006/picture">
+                  <pic:nvPicPr>
+                    <pic:cNvPr id="1" name=""/>
+                    <pic:cNvPicPr/>
+                  </pic:nvPicPr>
+                  <pic:blipFill>
+                    <a:blip r:embed="rId15"/>
+                    <a:stretch>
+                      <a:fillRect/>
+                    </a:stretch>
+                  </pic:blipFill>
+                  <pic:spPr>
+                    <a:xfrm>
+                      <a:off x="0" y="0"/>
+                      <a:ext cx="4512847" cy="2119946"/>
+                    </a:xfrm>
+                    <a:prstGeom prst="rect">
+                      <a:avLst/>
+                    </a:prstGeom>
+                  </pic:spPr>
+                </pic:pic>
+              </a:graphicData>
+            </a:graphic>
+          </wp:inline>
+        </w:drawing>
+      </w:r>
+    </w:p>
+    <w:p>
+      <w:pPr>
+        <w:rPr>
+          <w:sz w:val="24"/>
+          <w:szCs w:val="24"/>
+        </w:rPr>
+      </w:pPr>
+      <w:r>
+        <w:rPr>
+          <w:noProof/>
+          <w:lang w:eastAsia="es-AR"/>
+        </w:rPr>
+        <w:drawing>
+          <wp:inline distT="0" distB="0" distL="0" distR="0" wp14:anchorId="192C171F" wp14:editId="49043E87">
+            <wp:extent cx="2788100" cy="2064190"/>
+            <wp:effectExtent l="0" t="0" r="0" b="0"/>
+            <wp:docPr id="10" name="Imagen 10"/>
+            <wp:cNvGraphicFramePr>
+              <a:graphicFrameLocks xmlns:a="http://schemas.openxmlformats.org/drawingml/2006/main" noChangeAspect="1"/>
+            </wp:cNvGraphicFramePr>
+            <a:graphic xmlns:a="http://schemas.openxmlformats.org/drawingml/2006/main">
+              <a:graphicData uri="http://schemas.openxmlformats.org/drawingml/2006/picture">
+                <pic:pic xmlns:pic="http://schemas.openxmlformats.org/drawingml/2006/picture">
+                  <pic:nvPicPr>
+                    <pic:cNvPr id="1" name=""/>
+                    <pic:cNvPicPr/>
+                  </pic:nvPicPr>
+                  <pic:blipFill rotWithShape="1">
+                    <a:blip r:embed="rId16"/>
+                    <a:srcRect b="18077"/>
+                    <a:stretch/>
+                  </pic:blipFill>
+                  <pic:spPr bwMode="auto">
+                    <a:xfrm>
+                      <a:off x="0" y="0"/>
+                      <a:ext cx="2791870" cy="2066981"/>
+                    </a:xfrm>
+                    <a:prstGeom prst="rect">
+                      <a:avLst/>
+                    </a:prstGeom>
+                    <a:ln>
+                      <a:noFill/>
+                    </a:ln>
+                    <a:extLst>
+                      <a:ext uri="{53640926-AAD7-44D8-BBD7-CCE9431645EC}">
+                        <a14:shadowObscured xmlns:a14="http://schemas.microsoft.com/office/drawing/2010/main"/>
+                      </a:ext>
+                    </a:extLst>
+                  </pic:spPr>
+                </pic:pic>
+              </a:graphicData>
+            </a:graphic>
+          </wp:inline>
+        </w:drawing>
+      </w:r>
+    </w:p>
+    <w:p>
+      <w:pPr>
+        <w:rPr>
+          <w:sz w:val="24"/>
+          <w:szCs w:val="24"/>
+        </w:rPr>
+      </w:pPr>
+      <w:r>
+        <w:rPr>
+          <w:noProof/>
+          <w:lang w:eastAsia="es-AR"/>
+        </w:rPr>
+        <w:drawing>
+          <wp:inline distT="0" distB="0" distL="0" distR="0" wp14:anchorId="50BE2D92" wp14:editId="500C5969">
+            <wp:extent cx="6219730" cy="4490540"/>
+            <wp:effectExtent l="0" t="0" r="0" b="5715"/>
+            <wp:docPr id="11" name="Imagen 11"/>
+            <wp:cNvGraphicFramePr>
+              <a:graphicFrameLocks xmlns:a="http://schemas.openxmlformats.org/drawingml/2006/main" noChangeAspect="1"/>
+            </wp:cNvGraphicFramePr>
+            <a:graphic xmlns:a="http://schemas.openxmlformats.org/drawingml/2006/main">
+              <a:graphicData uri="http://schemas.openxmlformats.org/drawingml/2006/picture">
+                <pic:pic xmlns:pic="http://schemas.openxmlformats.org/drawingml/2006/picture">
+                  <pic:nvPicPr>
+                    <pic:cNvPr id="1" name=""/>
+                    <pic:cNvPicPr/>
+                  </pic:nvPicPr>
+                  <pic:blipFill>
+                    <a:blip r:embed="rId17"/>
+                    <a:stretch>
+                      <a:fillRect/>
+                    </a:stretch>
+                  </pic:blipFill>
+                  <pic:spPr>
+                    <a:xfrm>
+                      <a:off x="0" y="0"/>
+                      <a:ext cx="6253291" cy="4514770"/>
+                    </a:xfrm>
+                    <a:prstGeom prst="rect">
+                      <a:avLst/>
+                    </a:prstGeom>
+                  </pic:spPr>
+                </pic:pic>
+              </a:graphicData>
+            </a:graphic>
+          </wp:inline>
+        </w:drawing>
+      </w:r>
+    </w:p>
+    <w:p>
+      <w:pPr>
+        <w:rPr>
+          <w:sz w:val="24"/>
+          <w:szCs w:val="24"/>
+        </w:rPr>
+      </w:pPr>
+      <w:r>
+        <w:rPr>
+          <w:noProof/>
+          <w:lang w:eastAsia="es-AR"/>
+        </w:rPr>
+        <w:lastRenderedPageBreak/>
+        <w:drawing>
+          <wp:inline distT="0" distB="0" distL="0" distR="0" wp14:anchorId="4D528F7A" wp14:editId="0AA55E1B">
+            <wp:extent cx="6646545" cy="4151630"/>
+            <wp:effectExtent l="0" t="0" r="1905" b="1270"/>
+            <wp:docPr id="12" name="Imagen 12"/>
+            <wp:cNvGraphicFramePr>
+              <a:graphicFrameLocks xmlns:a="http://schemas.openxmlformats.org/drawingml/2006/main" noChangeAspect="1"/>
+            </wp:cNvGraphicFramePr>
+            <a:graphic xmlns:a="http://schemas.openxmlformats.org/drawingml/2006/main">
+              <a:graphicData uri="http://schemas.openxmlformats.org/drawingml/2006/picture">
+                <pic:pic xmlns:pic="http://schemas.openxmlformats.org/drawingml/2006/picture">
+                  <pic:nvPicPr>
+                    <pic:cNvPr id="1" name=""/>
+                    <pic:cNvPicPr/>
+                  </pic:nvPicPr>
+                  <pic:blipFill>
+                    <a:blip r:embed="rId18"/>
+                    <a:stretch>
+                      <a:fillRect/>
+                    </a:stretch>
+                  </pic:blipFill>
+                  <pic:spPr>
+                    <a:xfrm>
+                      <a:off x="0" y="0"/>
+                      <a:ext cx="6646545" cy="4151630"/>
+                    </a:xfrm>
+                    <a:prstGeom prst="rect">
+                      <a:avLst/>
+                    </a:prstGeom>
+                  </pic:spPr>
+                </pic:pic>
+              </a:graphicData>
+            </a:graphic>
+          </wp:inline>
+        </w:drawing>
+      </w:r>
+    </w:p>
+    <w:p>
+      <w:pPr>
+        <w:rPr>
+          <w:sz w:val="24"/>
+          <w:szCs w:val="24"/>
+        </w:rPr>
+      </w:pPr>
+    </w:p>
+    <w:p>
+      <w:pPr>
+        <w:rPr>
+          <w:sz w:val="24"/>
+          <w:szCs w:val="24"/>
+        </w:rPr>
+      </w:pPr>
+      <w:r>
+        <w:rPr>
+          <w:noProof/>
+          <w:lang w:eastAsia="es-AR"/>
+        </w:rPr>
+        <w:drawing>
+          <wp:inline distT="0" distB="0" distL="0" distR="0" wp14:anchorId="66C2CBD5" wp14:editId="4BBC0F83">
+            <wp:extent cx="4019738" cy="4585368"/>
+            <wp:effectExtent l="0" t="0" r="0" b="5715"/>
+            <wp:docPr id="13" name="Imagen 13"/>
+            <wp:cNvGraphicFramePr>
+              <a:graphicFrameLocks xmlns:a="http://schemas.openxmlformats.org/drawingml/2006/main" noChangeAspect="1"/>
+            </wp:cNvGraphicFramePr>
+            <a:graphic xmlns:a="http://schemas.openxmlformats.org/drawingml/2006/main">
+              <a:graphicData uri="http://schemas.openxmlformats.org/drawingml/2006/picture">
+                <pic:pic xmlns:pic="http://schemas.openxmlformats.org/drawingml/2006/picture">
+                  <pic:nvPicPr>
+                    <pic:cNvPr id="1" name=""/>
+                    <pic:cNvPicPr/>
+                  </pic:nvPicPr>
+                  <pic:blipFill>
+                    <a:blip r:embed="rId19"/>
+                    <a:stretch>
+                      <a:fillRect/>
+                    </a:stretch>
+                  </pic:blipFill>
+                  <pic:spPr>
+                    <a:xfrm>
+                      <a:off x="0" y="0"/>
+                      <a:ext cx="4034211" cy="4601877"/>
+                    </a:xfrm>
+                    <a:prstGeom prst="rect">
+                      <a:avLst/>
+                    </a:prstGeom>
+                  </pic:spPr>
+                </pic:pic>
+              </a:graphicData>
+            </a:graphic>
+          </wp:inline>
+        </w:drawing>
+      </w:r>
+    </w:p>
+    <w:p>
+      <w:pPr>
+        <w:pStyle w:val="Prrafodelista"/>
+        <w:ind w:left="2497"/>
+        <w:rPr>
+          <w:sz w:val="24"/>
+          <w:szCs w:val="24"/>
+        </w:rPr>
+      </w:pPr>
+    </w:p>
+    <w:p>
+      <w:pPr>
+        <w:rPr>
+          <w:sz w:val="24"/>
+          <w:szCs w:val="24"/>
+        </w:rPr>
+      </w:pPr>
+    </w:p>
+    <w:p>
+      <w:pPr>
+        <w:pStyle w:val="Prrafodelista"/>
+        <w:numPr>
+          <w:ilvl w:val="0"/>
+          <w:numId w:val="11"/>
+        </w:numPr>
+        <w:rPr>
+          <w:b/>
+          <w:sz w:val="32"/>
+          <w:szCs w:val="32"/>
+        </w:rPr>
+      </w:pPr>
+      <w:r>
+        <w:rPr>
+          <w:b/>
+          <w:sz w:val="32"/>
+          <w:szCs w:val="32"/>
+        </w:rPr>
+        <w:t>Conclusiones</w:t>
+      </w:r>
+    </w:p>
+    <w:p>
+      <w:pPr>
+        <w:pStyle w:val="Prrafodelista"/>
+        <w:rPr>
+          <w:sz w:val="32"/>
+          <w:szCs w:val="32"/>
+        </w:rPr>
+      </w:pPr>
+      <w:r>
+        <w:rPr>
+          <w:sz w:val="32"/>
+          <w:szCs w:val="32"/>
+        </w:rPr>
+        <w:t>Se llegó a desarrollar una primera versión del programa donde se puede jugar de a 3 personas. Para las futuras versiones se ampliará la gama de</w:t>
+      </w:r>
+      <w:r>
+        <w:rPr>
+          <w:sz w:val="32"/>
+          <w:szCs w:val="32"/>
+        </w:rPr>
+        <w:t xml:space="preserve"> jugadores de 3 a 5 personas, </w:t>
+      </w:r>
+      <w:r>
+        <w:rPr>
+          <w:sz w:val="32"/>
+          <w:szCs w:val="32"/>
+        </w:rPr>
+        <w:t>se simular</w:t>
+      </w:r>
+      <w:r>
+        <w:rPr>
+          <w:sz w:val="32"/>
+          <w:szCs w:val="32"/>
+        </w:rPr>
+        <w:t>á la planilla de categorías</w:t>
+      </w:r>
+      <w:r>
+        <w:rPr>
+          <w:sz w:val="32"/>
+          <w:szCs w:val="32"/>
+        </w:rPr>
+        <w:t xml:space="preserve">, </w:t>
+      </w:r>
+      <w:r>
+        <w:rPr>
+          <w:sz w:val="32"/>
+          <w:szCs w:val="32"/>
+        </w:rPr>
+        <w:t>se darán los puntajes correspondientes dependiendo de la categoría a la que haya llegado el jugador</w:t>
+      </w:r>
+      <w:r>
+        <w:rPr>
+          <w:sz w:val="32"/>
+          <w:szCs w:val="32"/>
+        </w:rPr>
+        <w:t xml:space="preserve"> y se llegará a una versión lo más parecida al juego f</w:t>
+      </w:r>
+      <w:r>
+        <w:rPr>
+          <w:sz w:val="32"/>
+          <w:szCs w:val="32"/>
+        </w:rPr>
+        <w:t>ísico de la generala, solucionando los posibles errores o bugs que se puedan presentar durante las versiones futuras.</w:t>
+      </w:r>
+    </w:p>
+    <w:p>
+      <w:pPr>
+        <w:pStyle w:val="Prrafodelista"/>
+        <w:rPr>
+          <w:sz w:val="32"/>
+          <w:szCs w:val="32"/>
+        </w:rPr>
+      </w:pPr>
+    </w:p>
+    <w:p>
+      <w:pPr>
+        <w:pStyle w:val="Prrafodelista"/>
+        <w:rPr>
+          <w:sz w:val="32"/>
+          <w:szCs w:val="32"/>
+        </w:rPr>
+      </w:pPr>
+    </w:p>
+    <w:p>
+      <w:pPr>
+        <w:ind w:left="1417"/>
+        <w:rPr>
+          <w:sz w:val="24"/>
+          <w:szCs w:val="24"/>
+        </w:rPr>
+      </w:pPr>
+    </w:p>
+    <w:p>
+      <w:pPr>
+        <w:rPr>
+          <w:sz w:val="24"/>
+          <w:szCs w:val="24"/>
+        </w:rPr>
+      </w:pPr>
+    </w:p>
+    <w:p>
+      <w:pPr>
+        <w:ind w:left="1417"/>
+        <w:rPr>
+          <w:sz w:val="24"/>
+          <w:szCs w:val="24"/>
+        </w:rPr>
+      </w:pPr>
+    </w:p>
+    <w:p>
+      <w:pPr>
+        <w:pStyle w:val="Prrafodelista"/>
+        <w:ind w:left="1777"/>
+        <w:rPr>
+          <w:sz w:val="24"/>
+          <w:szCs w:val="24"/>
+        </w:rPr>
+      </w:pPr>
+    </w:p>
+    <w:p>
+      <w:pPr>
+        <w:rPr>
+          <w:sz w:val="24"/>
+          <w:szCs w:val="32"/>
+        </w:rPr>
+      </w:pPr>
     </w:p>
     <w:p>
       <w:pPr>
@@ -3367,8 +4863,8 @@
       </w:pPr>
     </w:p>
     <w:sectPr>
-      <w:footerReference w:type="even" r:id="rId12"/>
-      <w:footerReference w:type="default" r:id="rId13"/>
+      <w:footerReference w:type="even" r:id="rId20"/>
+      <w:footerReference w:type="default" r:id="rId21"/>
       <w:pgSz w:w="11907" w:h="16839" w:code="9"/>
       <w:pgMar w:top="720" w:right="720" w:bottom="720" w:left="720" w:header="709" w:footer="567" w:gutter="0"/>
       <w:pgBorders>
@@ -3670,15 +5166,7 @@
         <w:sz w:val="44"/>
         <w:szCs w:val="28"/>
       </w:rPr>
-      <w:t xml:space="preserve">     </w:t>
-    </w:r>
-    <w:r>
-      <w:rPr>
-        <w:rFonts w:ascii="Arial" w:hAnsi="Arial" w:cs="Arial"/>
-        <w:sz w:val="44"/>
-        <w:szCs w:val="28"/>
-      </w:rPr>
-      <w:t xml:space="preserve">           </w:t>
+      <w:t xml:space="preserve">                </w:t>
     </w:r>
     <w:r>
       <w:rPr>
@@ -3735,7 +5223,7 @@
         <w:sz w:val="52"/>
         <w:szCs w:val="20"/>
       </w:rPr>
-      <w:t>4</w:t>
+      <w:t>9</w:t>
     </w:r>
     <w:r>
       <w:rPr>
@@ -3784,7 +5272,7 @@
         <w:sz w:val="52"/>
         <w:szCs w:val="20"/>
       </w:rPr>
-      <w:t>4</w:t>
+      <w:t>9</w:t>
     </w:r>
     <w:r>
       <w:rPr>
@@ -4651,7 +6139,7 @@
   <w:abstractNum w:abstractNumId="7" w15:restartNumberingAfterBreak="0">
     <w:nsid w:val="26EB4AF9"/>
     <w:multiLevelType w:val="multilevel"/>
-    <w:tmpl w:val="0EC2A58A"/>
+    <w:tmpl w:val="4B3479BE"/>
     <w:lvl w:ilvl="0">
       <w:start w:val="1"/>
       <w:numFmt w:val="bullet"/>
@@ -4669,20 +6157,17 @@
         <w:szCs w:val="24"/>
       </w:rPr>
     </w:lvl>
-    <w:lvl w:ilvl="1" w:tentative="1">
-      <w:start w:val="1"/>
-      <w:numFmt w:val="bullet"/>
-      <w:lvlText w:val="o"/>
-      <w:lvlJc w:val="left"/>
-      <w:pPr>
-        <w:tabs>
-          <w:tab w:val="num" w:pos="3064"/>
-        </w:tabs>
-        <w:ind w:left="3064" w:hanging="360"/>
-      </w:pPr>
-      <w:rPr>
-        <w:rFonts w:ascii="Courier New" w:hAnsi="Courier New" w:hint="default"/>
-        <w:sz w:val="20"/>
+    <w:lvl w:ilvl="1">
+      <w:start w:val="1"/>
+      <w:numFmt w:val="decimal"/>
+      <w:lvlText w:val="%2."/>
+      <w:lvlJc w:val="left"/>
+      <w:pPr>
+        <w:ind w:left="1777" w:hanging="360"/>
+      </w:pPr>
+      <w:rPr>
+        <w:rFonts w:hint="default"/>
+        <w:b/>
       </w:rPr>
     </w:lvl>
     <w:lvl w:ilvl="2" w:tentative="1">
@@ -5264,6 +6749,92 @@
     </w:lvl>
   </w:abstractNum>
   <w:abstractNum w:abstractNumId="12" w15:restartNumberingAfterBreak="0">
+    <w:nsid w:val="3D8010C7"/>
+    <w:multiLevelType w:val="hybridMultilevel"/>
+    <w:tmpl w:val="385CB1AC"/>
+    <w:lvl w:ilvl="0" w:tplc="2C0A0017">
+      <w:start w:val="1"/>
+      <w:numFmt w:val="lowerLetter"/>
+      <w:lvlText w:val="%1)"/>
+      <w:lvlJc w:val="left"/>
+      <w:pPr>
+        <w:ind w:left="2497" w:hanging="360"/>
+      </w:pPr>
+    </w:lvl>
+    <w:lvl w:ilvl="1" w:tplc="2C0A0019" w:tentative="1">
+      <w:start w:val="1"/>
+      <w:numFmt w:val="lowerLetter"/>
+      <w:lvlText w:val="%2."/>
+      <w:lvlJc w:val="left"/>
+      <w:pPr>
+        <w:ind w:left="3217" w:hanging="360"/>
+      </w:pPr>
+    </w:lvl>
+    <w:lvl w:ilvl="2" w:tplc="2C0A001B" w:tentative="1">
+      <w:start w:val="1"/>
+      <w:numFmt w:val="lowerRoman"/>
+      <w:lvlText w:val="%3."/>
+      <w:lvlJc w:val="right"/>
+      <w:pPr>
+        <w:ind w:left="3937" w:hanging="180"/>
+      </w:pPr>
+    </w:lvl>
+    <w:lvl w:ilvl="3" w:tplc="2C0A000F" w:tentative="1">
+      <w:start w:val="1"/>
+      <w:numFmt w:val="decimal"/>
+      <w:lvlText w:val="%4."/>
+      <w:lvlJc w:val="left"/>
+      <w:pPr>
+        <w:ind w:left="4657" w:hanging="360"/>
+      </w:pPr>
+    </w:lvl>
+    <w:lvl w:ilvl="4" w:tplc="2C0A0019" w:tentative="1">
+      <w:start w:val="1"/>
+      <w:numFmt w:val="lowerLetter"/>
+      <w:lvlText w:val="%5."/>
+      <w:lvlJc w:val="left"/>
+      <w:pPr>
+        <w:ind w:left="5377" w:hanging="360"/>
+      </w:pPr>
+    </w:lvl>
+    <w:lvl w:ilvl="5" w:tplc="2C0A001B" w:tentative="1">
+      <w:start w:val="1"/>
+      <w:numFmt w:val="lowerRoman"/>
+      <w:lvlText w:val="%6."/>
+      <w:lvlJc w:val="right"/>
+      <w:pPr>
+        <w:ind w:left="6097" w:hanging="180"/>
+      </w:pPr>
+    </w:lvl>
+    <w:lvl w:ilvl="6" w:tplc="2C0A000F" w:tentative="1">
+      <w:start w:val="1"/>
+      <w:numFmt w:val="decimal"/>
+      <w:lvlText w:val="%7."/>
+      <w:lvlJc w:val="left"/>
+      <w:pPr>
+        <w:ind w:left="6817" w:hanging="360"/>
+      </w:pPr>
+    </w:lvl>
+    <w:lvl w:ilvl="7" w:tplc="2C0A0019" w:tentative="1">
+      <w:start w:val="1"/>
+      <w:numFmt w:val="lowerLetter"/>
+      <w:lvlText w:val="%8."/>
+      <w:lvlJc w:val="left"/>
+      <w:pPr>
+        <w:ind w:left="7537" w:hanging="360"/>
+      </w:pPr>
+    </w:lvl>
+    <w:lvl w:ilvl="8" w:tplc="2C0A001B" w:tentative="1">
+      <w:start w:val="1"/>
+      <w:numFmt w:val="lowerRoman"/>
+      <w:lvlText w:val="%9."/>
+      <w:lvlJc w:val="right"/>
+      <w:pPr>
+        <w:ind w:left="8257" w:hanging="180"/>
+      </w:pPr>
+    </w:lvl>
+  </w:abstractNum>
+  <w:abstractNum w:abstractNumId="13" w15:restartNumberingAfterBreak="0">
     <w:nsid w:val="42574447"/>
     <w:multiLevelType w:val="multilevel"/>
     <w:tmpl w:val="0EC2A58A"/>
@@ -5413,7 +6984,7 @@
       </w:rPr>
     </w:lvl>
   </w:abstractNum>
-  <w:abstractNum w:abstractNumId="13" w15:restartNumberingAfterBreak="0">
+  <w:abstractNum w:abstractNumId="14" w15:restartNumberingAfterBreak="0">
     <w:nsid w:val="48D01FC5"/>
     <w:multiLevelType w:val="hybridMultilevel"/>
     <w:tmpl w:val="5DACF602"/>
@@ -5526,7 +7097,7 @@
       </w:rPr>
     </w:lvl>
   </w:abstractNum>
-  <w:abstractNum w:abstractNumId="14" w15:restartNumberingAfterBreak="0">
+  <w:abstractNum w:abstractNumId="15" w15:restartNumberingAfterBreak="0">
     <w:nsid w:val="547855FB"/>
     <w:multiLevelType w:val="hybridMultilevel"/>
     <w:tmpl w:val="57E2EDA8"/>
@@ -5639,7 +7210,7 @@
       </w:rPr>
     </w:lvl>
   </w:abstractNum>
-  <w:abstractNum w:abstractNumId="15" w15:restartNumberingAfterBreak="0">
+  <w:abstractNum w:abstractNumId="16" w15:restartNumberingAfterBreak="0">
     <w:nsid w:val="547D017D"/>
     <w:multiLevelType w:val="hybridMultilevel"/>
     <w:tmpl w:val="84CADF6A"/>
@@ -5728,7 +7299,7 @@
       </w:pPr>
     </w:lvl>
   </w:abstractNum>
-  <w:abstractNum w:abstractNumId="16" w15:restartNumberingAfterBreak="0">
+  <w:abstractNum w:abstractNumId="17" w15:restartNumberingAfterBreak="0">
     <w:nsid w:val="60EC0DEA"/>
     <w:multiLevelType w:val="hybridMultilevel"/>
     <w:tmpl w:val="78BE75BC"/>
@@ -5818,7 +7389,7 @@
       </w:pPr>
     </w:lvl>
   </w:abstractNum>
-  <w:abstractNum w:abstractNumId="17" w15:restartNumberingAfterBreak="0">
+  <w:abstractNum w:abstractNumId="18" w15:restartNumberingAfterBreak="0">
     <w:nsid w:val="61C750C8"/>
     <w:multiLevelType w:val="hybridMultilevel"/>
     <w:tmpl w:val="FEF0EB90"/>
@@ -5908,7 +7479,7 @@
       </w:pPr>
     </w:lvl>
   </w:abstractNum>
-  <w:abstractNum w:abstractNumId="18" w15:restartNumberingAfterBreak="0">
+  <w:abstractNum w:abstractNumId="19" w15:restartNumberingAfterBreak="0">
     <w:nsid w:val="68B77CB2"/>
     <w:multiLevelType w:val="hybridMultilevel"/>
     <w:tmpl w:val="84CADF6A"/>
@@ -5997,7 +7568,7 @@
       </w:pPr>
     </w:lvl>
   </w:abstractNum>
-  <w:abstractNum w:abstractNumId="19" w15:restartNumberingAfterBreak="0">
+  <w:abstractNum w:abstractNumId="20" w15:restartNumberingAfterBreak="0">
     <w:nsid w:val="6A342D6B"/>
     <w:multiLevelType w:val="multilevel"/>
     <w:tmpl w:val="1BF87594"/>
@@ -6146,7 +7717,7 @@
       </w:rPr>
     </w:lvl>
   </w:abstractNum>
-  <w:abstractNum w:abstractNumId="20" w15:restartNumberingAfterBreak="0">
+  <w:abstractNum w:abstractNumId="21" w15:restartNumberingAfterBreak="0">
     <w:nsid w:val="6B8237F8"/>
     <w:multiLevelType w:val="hybridMultilevel"/>
     <w:tmpl w:val="DB8041B2"/>
@@ -6259,7 +7830,7 @@
       </w:rPr>
     </w:lvl>
   </w:abstractNum>
-  <w:abstractNum w:abstractNumId="21" w15:restartNumberingAfterBreak="0">
+  <w:abstractNum w:abstractNumId="22" w15:restartNumberingAfterBreak="0">
     <w:nsid w:val="6F991FF3"/>
     <w:multiLevelType w:val="hybridMultilevel"/>
     <w:tmpl w:val="1F66DCC2"/>
@@ -6349,17 +7920,130 @@
       </w:pPr>
     </w:lvl>
   </w:abstractNum>
+  <w:abstractNum w:abstractNumId="23" w15:restartNumberingAfterBreak="0">
+    <w:nsid w:val="73E84BB5"/>
+    <w:multiLevelType w:val="hybridMultilevel"/>
+    <w:tmpl w:val="57D84F02"/>
+    <w:lvl w:ilvl="0" w:tplc="2C0A0001">
+      <w:start w:val="1"/>
+      <w:numFmt w:val="bullet"/>
+      <w:lvlText w:val=""/>
+      <w:lvlJc w:val="left"/>
+      <w:pPr>
+        <w:ind w:left="2497" w:hanging="360"/>
+      </w:pPr>
+      <w:rPr>
+        <w:rFonts w:ascii="Symbol" w:hAnsi="Symbol" w:hint="default"/>
+      </w:rPr>
+    </w:lvl>
+    <w:lvl w:ilvl="1" w:tplc="2C0A0003" w:tentative="1">
+      <w:start w:val="1"/>
+      <w:numFmt w:val="bullet"/>
+      <w:lvlText w:val="o"/>
+      <w:lvlJc w:val="left"/>
+      <w:pPr>
+        <w:ind w:left="3217" w:hanging="360"/>
+      </w:pPr>
+      <w:rPr>
+        <w:rFonts w:ascii="Courier New" w:hAnsi="Courier New" w:cs="Courier New" w:hint="default"/>
+      </w:rPr>
+    </w:lvl>
+    <w:lvl w:ilvl="2" w:tplc="2C0A0005" w:tentative="1">
+      <w:start w:val="1"/>
+      <w:numFmt w:val="bullet"/>
+      <w:lvlText w:val=""/>
+      <w:lvlJc w:val="left"/>
+      <w:pPr>
+        <w:ind w:left="3937" w:hanging="360"/>
+      </w:pPr>
+      <w:rPr>
+        <w:rFonts w:ascii="Wingdings" w:hAnsi="Wingdings" w:hint="default"/>
+      </w:rPr>
+    </w:lvl>
+    <w:lvl w:ilvl="3" w:tplc="2C0A0001" w:tentative="1">
+      <w:start w:val="1"/>
+      <w:numFmt w:val="bullet"/>
+      <w:lvlText w:val=""/>
+      <w:lvlJc w:val="left"/>
+      <w:pPr>
+        <w:ind w:left="4657" w:hanging="360"/>
+      </w:pPr>
+      <w:rPr>
+        <w:rFonts w:ascii="Symbol" w:hAnsi="Symbol" w:hint="default"/>
+      </w:rPr>
+    </w:lvl>
+    <w:lvl w:ilvl="4" w:tplc="2C0A0003" w:tentative="1">
+      <w:start w:val="1"/>
+      <w:numFmt w:val="bullet"/>
+      <w:lvlText w:val="o"/>
+      <w:lvlJc w:val="left"/>
+      <w:pPr>
+        <w:ind w:left="5377" w:hanging="360"/>
+      </w:pPr>
+      <w:rPr>
+        <w:rFonts w:ascii="Courier New" w:hAnsi="Courier New" w:cs="Courier New" w:hint="default"/>
+      </w:rPr>
+    </w:lvl>
+    <w:lvl w:ilvl="5" w:tplc="2C0A0005" w:tentative="1">
+      <w:start w:val="1"/>
+      <w:numFmt w:val="bullet"/>
+      <w:lvlText w:val=""/>
+      <w:lvlJc w:val="left"/>
+      <w:pPr>
+        <w:ind w:left="6097" w:hanging="360"/>
+      </w:pPr>
+      <w:rPr>
+        <w:rFonts w:ascii="Wingdings" w:hAnsi="Wingdings" w:hint="default"/>
+      </w:rPr>
+    </w:lvl>
+    <w:lvl w:ilvl="6" w:tplc="2C0A0001" w:tentative="1">
+      <w:start w:val="1"/>
+      <w:numFmt w:val="bullet"/>
+      <w:lvlText w:val=""/>
+      <w:lvlJc w:val="left"/>
+      <w:pPr>
+        <w:ind w:left="6817" w:hanging="360"/>
+      </w:pPr>
+      <w:rPr>
+        <w:rFonts w:ascii="Symbol" w:hAnsi="Symbol" w:hint="default"/>
+      </w:rPr>
+    </w:lvl>
+    <w:lvl w:ilvl="7" w:tplc="2C0A0003" w:tentative="1">
+      <w:start w:val="1"/>
+      <w:numFmt w:val="bullet"/>
+      <w:lvlText w:val="o"/>
+      <w:lvlJc w:val="left"/>
+      <w:pPr>
+        <w:ind w:left="7537" w:hanging="360"/>
+      </w:pPr>
+      <w:rPr>
+        <w:rFonts w:ascii="Courier New" w:hAnsi="Courier New" w:cs="Courier New" w:hint="default"/>
+      </w:rPr>
+    </w:lvl>
+    <w:lvl w:ilvl="8" w:tplc="2C0A0005" w:tentative="1">
+      <w:start w:val="1"/>
+      <w:numFmt w:val="bullet"/>
+      <w:lvlText w:val=""/>
+      <w:lvlJc w:val="left"/>
+      <w:pPr>
+        <w:ind w:left="8257" w:hanging="360"/>
+      </w:pPr>
+      <w:rPr>
+        <w:rFonts w:ascii="Wingdings" w:hAnsi="Wingdings" w:hint="default"/>
+      </w:rPr>
+    </w:lvl>
+  </w:abstractNum>
   <w:num w:numId="1">
-    <w:abstractNumId w:val="17"/>
+    <w:abstractNumId w:val="18"/>
   </w:num>
   <w:num w:numId="2">
     <w:abstractNumId w:val="1"/>
   </w:num>
   <w:num w:numId="3">
-    <w:abstractNumId w:val="16"/>
+    <w:abstractNumId w:val="17"/>
   </w:num>
   <w:num w:numId="4">
-    <w:abstractNumId w:val="21"/>
+    <w:abstractNumId w:val="22"/>
   </w:num>
   <w:num w:numId="5">
     <w:abstractNumId w:val="8"/>
@@ -6371,16 +8055,16 @@
     <w:abstractNumId w:val="5"/>
   </w:num>
   <w:num w:numId="8">
-    <w:abstractNumId w:val="20"/>
+    <w:abstractNumId w:val="21"/>
   </w:num>
   <w:num w:numId="9">
-    <w:abstractNumId w:val="13"/>
+    <w:abstractNumId w:val="14"/>
   </w:num>
   <w:num w:numId="10">
-    <w:abstractNumId w:val="18"/>
+    <w:abstractNumId w:val="19"/>
   </w:num>
   <w:num w:numId="11">
-    <w:abstractNumId w:val="15"/>
+    <w:abstractNumId w:val="16"/>
   </w:num>
   <w:num w:numId="12">
     <w:abstractNumId w:val="6"/>
@@ -6389,7 +8073,7 @@
     <w:abstractNumId w:val="0"/>
   </w:num>
   <w:num w:numId="14">
-    <w:abstractNumId w:val="14"/>
+    <w:abstractNumId w:val="15"/>
   </w:num>
   <w:num w:numId="15">
     <w:abstractNumId w:val="10"/>
@@ -6398,7 +8082,7 @@
     <w:abstractNumId w:val="7"/>
   </w:num>
   <w:num w:numId="17">
-    <w:abstractNumId w:val="19"/>
+    <w:abstractNumId w:val="20"/>
   </w:num>
   <w:num w:numId="18">
     <w:abstractNumId w:val="2"/>
@@ -6413,6 +8097,12 @@
     <w:abstractNumId w:val="9"/>
   </w:num>
   <w:num w:numId="22">
+    <w:abstractNumId w:val="13"/>
+  </w:num>
+  <w:num w:numId="23">
+    <w:abstractNumId w:val="23"/>
+  </w:num>
+  <w:num w:numId="24">
     <w:abstractNumId w:val="12"/>
   </w:num>
   <w:numIdMacAtCleanup w:val="7"/>
@@ -7364,7 +9054,7 @@
 </file>
 
 <file path=customXml/itemProps1.xml><?xml version="1.0" encoding="utf-8"?>
-<ds:datastoreItem xmlns:ds="http://schemas.openxmlformats.org/officeDocument/2006/customXml" ds:itemID="{93BCC13A-8066-4B93-92B6-014B4594801C}">
+<ds:datastoreItem xmlns:ds="http://schemas.openxmlformats.org/officeDocument/2006/customXml" ds:itemID="{4F2A0CCB-7624-4FBD-B81F-EA418EB64FF8}">
   <ds:schemaRefs>
     <ds:schemaRef ds:uri="http://schemas.openxmlformats.org/officeDocument/2006/bibliography"/>
   </ds:schemaRefs>
